--- a/trunk/ps/new.docx
+++ b/trunk/ps/new.docx
@@ -277,11 +277,19 @@
       </w:r>
       <w:r>
         <w:rPr>
-          <w:rFonts w:ascii="Times New Roman" w:hAnsi="Times New Roman" w:cs="Times New Roman"/>
-          <w:sz w:val="24"/>
-          <w:szCs w:val="24"/>
-        </w:rPr>
-        <w:t>this field, I am planning to enter a world-class university</w:t>
+          <w:rFonts w:ascii="Times New Roman" w:hAnsi="Times New Roman" w:cs="Times New Roman" w:hint="eastAsia"/>
+          <w:sz w:val="24"/>
+          <w:szCs w:val="24"/>
+        </w:rPr>
+        <w:t>the</w:t>
+      </w:r>
+      <w:r>
+        <w:rPr>
+          <w:rFonts w:ascii="Times New Roman" w:hAnsi="Times New Roman" w:cs="Times New Roman"/>
+          <w:sz w:val="24"/>
+          <w:szCs w:val="24"/>
+        </w:rPr>
+        <w:t xml:space="preserve"> field, I am planning to enter a world-class university</w:t>
       </w:r>
       <w:r>
         <w:rPr>
@@ -346,6 +354,23 @@
           <w:szCs w:val="24"/>
         </w:rPr>
         <w:t>.</w:t>
+      </w:r>
+      <w:r>
+        <w:rPr>
+          <w:rFonts w:ascii="Times New Roman" w:hAnsi="Times New Roman" w:cs="Times New Roman" w:hint="eastAsia"/>
+          <w:sz w:val="24"/>
+          <w:szCs w:val="24"/>
+        </w:rPr>
+        <w:t xml:space="preserve"> </w:t>
+      </w:r>
+      <w:r>
+        <w:rPr>
+          <w:rFonts w:ascii="Times New Roman" w:hAnsi="Times New Roman" w:cs="Times New Roman" w:hint="eastAsia"/>
+          <w:color w:val="FF0000"/>
+          <w:sz w:val="24"/>
+          <w:szCs w:val="24"/>
+        </w:rPr>
+        <w:t>I sincerely hope that I could have the honor to study under supervision of Professor McGill.</w:t>
       </w:r>
     </w:p>
     <w:p>
@@ -570,15 +595,31 @@
           <w:sz w:val="24"/>
           <w:szCs w:val="24"/>
         </w:rPr>
-        <w:t xml:space="preserve">to experience joy and frustration </w:t>
-      </w:r>
-      <w:r>
-        <w:rPr>
-          <w:rFonts w:ascii="Times New Roman" w:hAnsi="Times New Roman" w:cs="Times New Roman" w:hint="eastAsia"/>
-          <w:sz w:val="24"/>
-          <w:szCs w:val="24"/>
-        </w:rPr>
-        <w:t xml:space="preserve">of doing real research </w:t>
+        <w:t xml:space="preserve">to </w:t>
+      </w:r>
+      <w:r>
+        <w:rPr>
+          <w:rFonts w:ascii="Times New Roman" w:hAnsi="Times New Roman" w:cs="Times New Roman" w:hint="eastAsia"/>
+          <w:sz w:val="24"/>
+          <w:szCs w:val="24"/>
+        </w:rPr>
+        <w:t>take a glimpse of</w:t>
+      </w:r>
+      <w:r>
+        <w:rPr>
+          <w:rFonts w:ascii="Times New Roman" w:hAnsi="Times New Roman" w:cs="Times New Roman"/>
+          <w:sz w:val="24"/>
+          <w:szCs w:val="24"/>
+        </w:rPr>
+        <w:t xml:space="preserve"> joy and frustration</w:t>
+      </w:r>
+      <w:r>
+        <w:rPr>
+          <w:rFonts w:ascii="Times New Roman" w:hAnsi="Times New Roman" w:cs="Times New Roman" w:hint="eastAsia"/>
+          <w:sz w:val="24"/>
+          <w:szCs w:val="24"/>
+        </w:rPr>
+        <w:t xml:space="preserve"> doing real research </w:t>
       </w:r>
       <w:r>
         <w:rPr>
@@ -610,23 +651,7 @@
           <w:sz w:val="24"/>
           <w:szCs w:val="24"/>
         </w:rPr>
-        <w:t xml:space="preserve">tasks </w:t>
-      </w:r>
-      <w:r>
-        <w:rPr>
-          <w:rFonts w:ascii="Times New Roman" w:hAnsi="Times New Roman" w:cs="Times New Roman" w:hint="eastAsia"/>
-          <w:sz w:val="24"/>
-          <w:szCs w:val="24"/>
-        </w:rPr>
-        <w:t xml:space="preserve">which </w:t>
-      </w:r>
-      <w:r>
-        <w:rPr>
-          <w:rFonts w:ascii="Times New Roman" w:hAnsi="Times New Roman" w:cs="Times New Roman" w:hint="eastAsia"/>
-          <w:sz w:val="24"/>
-          <w:szCs w:val="24"/>
-        </w:rPr>
-        <w:t xml:space="preserve">involve </w:t>
+        <w:t xml:space="preserve">tasks involve </w:t>
       </w:r>
       <w:r>
         <w:rPr>
@@ -1196,7 +1221,23 @@
           <w:sz w:val="24"/>
           <w:szCs w:val="24"/>
         </w:rPr>
-        <w:t xml:space="preserve">my career </w:t>
+        <w:t>my</w:t>
+      </w:r>
+      <w:r>
+        <w:rPr>
+          <w:rFonts w:ascii="Times New Roman" w:hAnsi="Times New Roman" w:cs="Times New Roman" w:hint="eastAsia"/>
+          <w:sz w:val="24"/>
+          <w:szCs w:val="24"/>
+        </w:rPr>
+        <w:t xml:space="preserve"> growth</w:t>
+      </w:r>
+      <w:r>
+        <w:rPr>
+          <w:rFonts w:ascii="Times New Roman" w:hAnsi="Times New Roman" w:cs="Times New Roman" w:hint="eastAsia"/>
+          <w:sz w:val="24"/>
+          <w:szCs w:val="24"/>
+        </w:rPr>
+        <w:t xml:space="preserve"> </w:t>
       </w:r>
       <w:r>
         <w:rPr>
@@ -1285,19 +1326,91 @@
           <w:sz w:val="24"/>
           <w:szCs w:val="24"/>
         </w:rPr>
-        <w:t>F</w:t>
-      </w:r>
-      <w:r>
-        <w:rPr>
-          <w:rFonts w:ascii="Times New Roman" w:hAnsi="Times New Roman" w:cs="Times New Roman"/>
-          <w:sz w:val="24"/>
-          <w:szCs w:val="24"/>
-        </w:rPr>
-        <w:t>rom graduate education</w:t>
-      </w:r>
-      <w:r>
-        <w:rPr>
-          <w:rFonts w:ascii="Times New Roman" w:hAnsi="Times New Roman" w:cs="Times New Roman" w:hint="eastAsia"/>
+        <w:t xml:space="preserve">Having my career goal in mind, what I expect from </w:t>
+      </w:r>
+      <w:r>
+        <w:rPr>
+          <w:rFonts w:ascii="Times New Roman" w:hAnsi="Times New Roman" w:cs="Times New Roman"/>
+          <w:sz w:val="24"/>
+          <w:szCs w:val="24"/>
+        </w:rPr>
+        <w:t>graduate education</w:t>
+      </w:r>
+      <w:r>
+        <w:rPr>
+          <w:rFonts w:ascii="Times New Roman" w:hAnsi="Times New Roman" w:cs="Times New Roman" w:hint="eastAsia"/>
+          <w:sz w:val="24"/>
+          <w:szCs w:val="24"/>
+        </w:rPr>
+        <w:t xml:space="preserve"> are </w:t>
+      </w:r>
+      <w:r>
+        <w:rPr>
+          <w:rFonts w:ascii="Times New Roman" w:hAnsi="Times New Roman" w:cs="Times New Roman"/>
+          <w:sz w:val="24"/>
+          <w:szCs w:val="24"/>
+        </w:rPr>
+        <w:t xml:space="preserve">superior academic exposure, instruction from field experts and communication with brilliant peers. </w:t>
+      </w:r>
+      <w:r>
+        <w:rPr>
+          <w:rFonts w:ascii="Times New Roman" w:hAnsi="Times New Roman" w:cs="Times New Roman" w:hint="eastAsia"/>
+          <w:sz w:val="24"/>
+          <w:szCs w:val="24"/>
+        </w:rPr>
+        <w:t xml:space="preserve">I am attracted by Master of Computer Science program at </w:t>
+      </w:r>
+      <w:r>
+        <w:rPr>
+          <w:rFonts w:ascii="Times New Roman" w:hAnsi="Times New Roman" w:cs="Times New Roman"/>
+          <w:sz w:val="24"/>
+          <w:szCs w:val="24"/>
+        </w:rPr>
+        <w:t xml:space="preserve">University of Victoria </w:t>
+      </w:r>
+      <w:r>
+        <w:rPr>
+          <w:rFonts w:ascii="Times New Roman" w:hAnsi="Times New Roman" w:cs="Times New Roman" w:hint="eastAsia"/>
+          <w:sz w:val="24"/>
+          <w:szCs w:val="24"/>
+        </w:rPr>
+        <w:t xml:space="preserve">for </w:t>
+      </w:r>
+      <w:r>
+        <w:rPr>
+          <w:rFonts w:ascii="Times New Roman" w:hAnsi="Times New Roman" w:cs="Times New Roman"/>
+          <w:sz w:val="24"/>
+          <w:szCs w:val="24"/>
+        </w:rPr>
+        <w:t xml:space="preserve">its international recognition, </w:t>
+      </w:r>
+      <w:r>
+        <w:rPr>
+          <w:rFonts w:ascii="Times New Roman" w:hAnsi="Times New Roman" w:cs="Times New Roman"/>
+          <w:sz w:val="24"/>
+          <w:szCs w:val="24"/>
+        </w:rPr>
+        <w:t>superior</w:t>
+      </w:r>
+      <w:r>
+        <w:rPr>
+          <w:rFonts w:ascii="Times New Roman" w:hAnsi="Times New Roman" w:cs="Times New Roman" w:hint="eastAsia"/>
+          <w:sz w:val="24"/>
+          <w:szCs w:val="24"/>
+        </w:rPr>
+        <w:t xml:space="preserve"> </w:t>
+      </w:r>
+      <w:r>
+        <w:rPr>
+          <w:rFonts w:ascii="Times New Roman" w:hAnsi="Times New Roman" w:cs="Times New Roman" w:hint="eastAsia"/>
+          <w:sz w:val="24"/>
+          <w:szCs w:val="24"/>
+        </w:rPr>
+        <w:t>faculties</w:t>
+      </w:r>
+      <w:r>
+        <w:rPr>
+          <w:rFonts w:ascii="Times New Roman" w:hAnsi="Times New Roman" w:cs="Times New Roman"/>
           <w:sz w:val="24"/>
           <w:szCs w:val="24"/>
         </w:rPr>
@@ -1305,7 +1418,7 @@
       </w:r>
       <w:r>
         <w:rPr>
-          <w:rFonts w:ascii="Times New Roman" w:hAnsi="Times New Roman" w:cs="Times New Roman"/>
+          <w:rFonts w:ascii="Times New Roman" w:hAnsi="Times New Roman" w:cs="Times New Roman" w:hint="eastAsia"/>
           <w:sz w:val="24"/>
           <w:szCs w:val="24"/>
         </w:rPr>
@@ -1313,120 +1426,121 @@
       </w:r>
       <w:r>
         <w:rPr>
-          <w:rFonts w:ascii="Times New Roman" w:hAnsi="Times New Roman" w:cs="Times New Roman"/>
-          <w:sz w:val="24"/>
-          <w:szCs w:val="24"/>
-        </w:rPr>
-        <w:t xml:space="preserve">I </w:t>
-      </w:r>
-      <w:r>
-        <w:rPr>
-          <w:rFonts w:ascii="Times New Roman" w:hAnsi="Times New Roman" w:cs="Times New Roman" w:hint="eastAsia"/>
-          <w:sz w:val="24"/>
-          <w:szCs w:val="24"/>
-        </w:rPr>
-        <w:t xml:space="preserve">expect </w:t>
-      </w:r>
-      <w:r>
-        <w:rPr>
-          <w:rFonts w:ascii="Times New Roman" w:hAnsi="Times New Roman" w:cs="Times New Roman"/>
-          <w:sz w:val="24"/>
-          <w:szCs w:val="24"/>
-        </w:rPr>
-        <w:t xml:space="preserve">superior academic exposure, instruction from field experts and communication with brilliant peers. </w:t>
-      </w:r>
-      <w:r>
-        <w:rPr>
-          <w:rFonts w:ascii="Times New Roman" w:hAnsi="Times New Roman" w:cs="Times New Roman" w:hint="eastAsia"/>
-          <w:sz w:val="24"/>
-          <w:szCs w:val="24"/>
-        </w:rPr>
-        <w:t xml:space="preserve">I am attracted by Master of Computer Science program at </w:t>
-      </w:r>
-      <w:r>
-        <w:rPr>
-          <w:rFonts w:ascii="Times New Roman" w:hAnsi="Times New Roman" w:cs="Times New Roman"/>
-          <w:sz w:val="24"/>
-          <w:szCs w:val="24"/>
-        </w:rPr>
-        <w:t xml:space="preserve">University of Victoria </w:t>
-      </w:r>
-      <w:r>
-        <w:rPr>
-          <w:rFonts w:ascii="Times New Roman" w:hAnsi="Times New Roman" w:cs="Times New Roman" w:hint="eastAsia"/>
-          <w:sz w:val="24"/>
-          <w:szCs w:val="24"/>
-        </w:rPr>
-        <w:t xml:space="preserve">for </w:t>
-      </w:r>
-      <w:r>
-        <w:rPr>
-          <w:rFonts w:ascii="Times New Roman" w:hAnsi="Times New Roman" w:cs="Times New Roman"/>
-          <w:sz w:val="24"/>
-          <w:szCs w:val="24"/>
-        </w:rPr>
-        <w:t>its international recognition, depth of study, high quality of class, and more importantly, because of promising career prospect</w:t>
-      </w:r>
-      <w:r>
-        <w:rPr>
-          <w:rFonts w:ascii="Times New Roman" w:hAnsi="Times New Roman" w:cs="Times New Roman" w:hint="eastAsia"/>
-          <w:sz w:val="24"/>
-          <w:szCs w:val="24"/>
-        </w:rPr>
-        <w:t>s</w:t>
-      </w:r>
-      <w:r>
-        <w:rPr>
-          <w:rFonts w:ascii="Times New Roman" w:hAnsi="Times New Roman" w:cs="Times New Roman"/>
-          <w:sz w:val="24"/>
-          <w:szCs w:val="24"/>
-        </w:rPr>
-        <w:t>.</w:t>
-      </w:r>
-      <w:r>
-        <w:rPr>
-          <w:rFonts w:ascii="Times New Roman" w:hAnsi="Times New Roman" w:cs="Times New Roman"/>
-          <w:sz w:val="24"/>
-          <w:szCs w:val="24"/>
-        </w:rPr>
-        <w:t xml:space="preserve"> </w:t>
-      </w:r>
-      <w:r>
-        <w:rPr>
-          <w:rFonts w:ascii="Times New Roman" w:hAnsi="Times New Roman" w:cs="Times New Roman"/>
-          <w:sz w:val="24"/>
-          <w:szCs w:val="24"/>
-        </w:rPr>
-        <w:t xml:space="preserve">The desirable location of Hoboken, just a few miles away from Manhattan, will give me more internship opportunities. With your CO-OP </w:t>
-      </w:r>
-      <w:r>
-        <w:rPr>
-          <w:rFonts w:ascii="Times New Roman" w:hAnsi="Times New Roman" w:cs="Times New Roman" w:hint="eastAsia"/>
-          <w:sz w:val="24"/>
-          <w:szCs w:val="24"/>
-        </w:rPr>
-        <w:t>option</w:t>
-      </w:r>
-      <w:r>
-        <w:rPr>
-          <w:rFonts w:ascii="Times New Roman" w:hAnsi="Times New Roman" w:cs="Times New Roman"/>
-          <w:sz w:val="24"/>
-          <w:szCs w:val="24"/>
-        </w:rPr>
-        <w:t xml:space="preserve">, I will feel more confident to practice my knowledge </w:t>
-      </w:r>
-      <w:r>
-        <w:rPr>
-          <w:rFonts w:ascii="Times New Roman" w:hAnsi="Times New Roman" w:cs="Times New Roman" w:hint="eastAsia"/>
-          <w:sz w:val="24"/>
-          <w:szCs w:val="24"/>
-        </w:rPr>
-        <w:t xml:space="preserve">at </w:t>
+          <w:rFonts w:ascii="Times New Roman" w:hAnsi="Times New Roman" w:cs="Times New Roman" w:hint="eastAsia"/>
+          <w:sz w:val="24"/>
+          <w:szCs w:val="24"/>
+        </w:rPr>
+        <w:t xml:space="preserve">outstanding </w:t>
       </w:r>
       <w:bookmarkStart w:id="0" w:name="_GoBack"/>
       <w:bookmarkEnd w:id="0"/>
       <w:r>
         <w:rPr>
+          <w:rFonts w:ascii="Times New Roman" w:hAnsi="Times New Roman" w:cs="Times New Roman" w:hint="eastAsia"/>
+          <w:sz w:val="24"/>
+          <w:szCs w:val="24"/>
+        </w:rPr>
+        <w:t>peers</w:t>
+      </w:r>
+      <w:r>
+        <w:rPr>
+          <w:rFonts w:ascii="Times New Roman" w:hAnsi="Times New Roman" w:cs="Times New Roman"/>
+          <w:sz w:val="24"/>
+          <w:szCs w:val="24"/>
+        </w:rPr>
+        <w:t>, and more importantly, because of promising career prospect</w:t>
+      </w:r>
+      <w:r>
+        <w:rPr>
+          <w:rFonts w:ascii="Times New Roman" w:hAnsi="Times New Roman" w:cs="Times New Roman" w:hint="eastAsia"/>
+          <w:sz w:val="24"/>
+          <w:szCs w:val="24"/>
+        </w:rPr>
+        <w:t>s</w:t>
+      </w:r>
+      <w:r>
+        <w:rPr>
+          <w:rFonts w:ascii="Times New Roman" w:hAnsi="Times New Roman" w:cs="Times New Roman"/>
+          <w:sz w:val="24"/>
+          <w:szCs w:val="24"/>
+        </w:rPr>
+        <w:t>.</w:t>
+      </w:r>
+      <w:r>
+        <w:rPr>
+          <w:rFonts w:ascii="Times New Roman" w:hAnsi="Times New Roman" w:cs="Times New Roman"/>
+          <w:sz w:val="24"/>
+          <w:szCs w:val="24"/>
+        </w:rPr>
+        <w:t xml:space="preserve"> </w:t>
+      </w:r>
+      <w:r>
+        <w:rPr>
+          <w:rFonts w:ascii="Times New Roman" w:hAnsi="Times New Roman" w:cs="Times New Roman"/>
+          <w:sz w:val="24"/>
+          <w:szCs w:val="24"/>
+        </w:rPr>
+        <w:t xml:space="preserve">The desirable location of </w:t>
+      </w:r>
+      <w:r>
+        <w:rPr>
+          <w:rFonts w:ascii="Times New Roman" w:hAnsi="Times New Roman" w:cs="Times New Roman" w:hint="eastAsia"/>
+          <w:sz w:val="24"/>
+          <w:szCs w:val="24"/>
+        </w:rPr>
+        <w:t>CITY_NAME</w:t>
+      </w:r>
+      <w:r>
+        <w:rPr>
+          <w:rFonts w:ascii="Times New Roman" w:hAnsi="Times New Roman" w:cs="Times New Roman"/>
+          <w:sz w:val="24"/>
+          <w:szCs w:val="24"/>
+        </w:rPr>
+        <w:t xml:space="preserve">, just a few miles away from </w:t>
+      </w:r>
+      <w:r>
+        <w:rPr>
+          <w:rFonts w:ascii="Times New Roman" w:hAnsi="Times New Roman" w:cs="Times New Roman" w:hint="eastAsia"/>
+          <w:sz w:val="24"/>
+          <w:szCs w:val="24"/>
+        </w:rPr>
+        <w:t>BIG_CITY_NEARBY</w:t>
+      </w:r>
+      <w:r>
+        <w:rPr>
+          <w:rFonts w:ascii="Times New Roman" w:hAnsi="Times New Roman" w:cs="Times New Roman"/>
+          <w:sz w:val="24"/>
+          <w:szCs w:val="24"/>
+        </w:rPr>
+        <w:t xml:space="preserve">, will give me more internship opportunities. With your CO-OP </w:t>
+      </w:r>
+      <w:r>
+        <w:rPr>
+          <w:rFonts w:ascii="Times New Roman" w:hAnsi="Times New Roman" w:cs="Times New Roman" w:hint="eastAsia"/>
+          <w:sz w:val="24"/>
+          <w:szCs w:val="24"/>
+        </w:rPr>
+        <w:lastRenderedPageBreak/>
+        <w:t>option</w:t>
+      </w:r>
+      <w:r>
+        <w:rPr>
+          <w:rFonts w:ascii="Times New Roman" w:hAnsi="Times New Roman" w:cs="Times New Roman"/>
+          <w:sz w:val="24"/>
+          <w:szCs w:val="24"/>
+        </w:rPr>
+        <w:t xml:space="preserve">, I will feel more confident to practice my knowledge </w:t>
+      </w:r>
+      <w:r>
+        <w:rPr>
+          <w:rFonts w:ascii="Times New Roman" w:hAnsi="Times New Roman" w:cs="Times New Roman" w:hint="eastAsia"/>
+          <w:sz w:val="24"/>
+          <w:szCs w:val="24"/>
+        </w:rPr>
+        <w:t xml:space="preserve">at </w:t>
+      </w:r>
+      <w:r>
+        <w:rPr>
           <w:rFonts w:ascii="Times New Roman" w:hAnsi="Times New Roman" w:cs="Times New Roman"/>
           <w:sz w:val="24"/>
           <w:szCs w:val="24"/>
@@ -1479,32 +1593,87 @@
           <w:sz w:val="24"/>
           <w:szCs w:val="24"/>
         </w:rPr>
-        <w:t xml:space="preserve"> education plus three years working experience have </w:t>
-      </w:r>
-      <w:r>
-        <w:rPr>
-          <w:rFonts w:ascii="Times New Roman" w:hAnsi="Times New Roman" w:cs="Times New Roman"/>
-          <w:sz w:val="24"/>
-          <w:szCs w:val="24"/>
-        </w:rPr>
-        <w:lastRenderedPageBreak/>
-        <w:t>well prepared me for</w:t>
-      </w:r>
-      <w:r>
-        <w:rPr>
-          <w:rFonts w:ascii="Times New Roman" w:hAnsi="Times New Roman" w:cs="Times New Roman"/>
-          <w:sz w:val="24"/>
-          <w:szCs w:val="24"/>
-        </w:rPr>
-        <w:t xml:space="preserve"> Master’s program. </w:t>
-      </w:r>
-      <w:r>
-        <w:rPr>
-          <w:rFonts w:ascii="Times New Roman" w:hAnsi="Times New Roman" w:cs="Times New Roman"/>
-          <w:sz w:val="24"/>
-          <w:szCs w:val="24"/>
-        </w:rPr>
-        <w:t>I believe when looking back at this crucial decision in my forties, I will be proud of myself since it will prove to be a wise one.</w:t>
+        <w:t xml:space="preserve"> education plus three years working experience have well prepared me </w:t>
+      </w:r>
+      <w:r>
+        <w:rPr>
+          <w:rFonts w:ascii="Times New Roman" w:hAnsi="Times New Roman" w:cs="Times New Roman" w:hint="eastAsia"/>
+          <w:sz w:val="24"/>
+          <w:szCs w:val="24"/>
+        </w:rPr>
+        <w:t>a strong candidate</w:t>
+      </w:r>
+      <w:r>
+        <w:rPr>
+          <w:rFonts w:ascii="Times New Roman" w:hAnsi="Times New Roman" w:cs="Times New Roman"/>
+          <w:sz w:val="24"/>
+          <w:szCs w:val="24"/>
+        </w:rPr>
+        <w:t xml:space="preserve">. </w:t>
+      </w:r>
+      <w:r>
+        <w:rPr>
+          <w:rFonts w:ascii="Times New Roman" w:hAnsi="Times New Roman" w:cs="Times New Roman"/>
+          <w:sz w:val="24"/>
+          <w:szCs w:val="24"/>
+        </w:rPr>
+        <w:t>I believe</w:t>
+      </w:r>
+      <w:r>
+        <w:rPr>
+          <w:rFonts w:ascii="Times New Roman" w:hAnsi="Times New Roman" w:cs="Times New Roman" w:hint="eastAsia"/>
+          <w:sz w:val="24"/>
+          <w:szCs w:val="24"/>
+        </w:rPr>
+        <w:t xml:space="preserve"> </w:t>
+      </w:r>
+      <w:r>
+        <w:rPr>
+          <w:rFonts w:ascii="Times New Roman" w:hAnsi="Times New Roman" w:cs="Times New Roman" w:hint="eastAsia"/>
+          <w:sz w:val="24"/>
+          <w:szCs w:val="24"/>
+        </w:rPr>
+        <w:t xml:space="preserve">my </w:t>
+      </w:r>
+      <w:r>
+        <w:rPr>
+          <w:rFonts w:ascii="Times New Roman" w:hAnsi="Times New Roman" w:cs="Times New Roman"/>
+          <w:sz w:val="24"/>
+          <w:szCs w:val="24"/>
+        </w:rPr>
+        <w:t xml:space="preserve">decision </w:t>
+      </w:r>
+      <w:r>
+        <w:rPr>
+          <w:rFonts w:ascii="Times New Roman" w:hAnsi="Times New Roman" w:cs="Times New Roman" w:hint="eastAsia"/>
+          <w:sz w:val="24"/>
+          <w:szCs w:val="24"/>
+        </w:rPr>
+        <w:t>to</w:t>
+      </w:r>
+      <w:r>
+        <w:rPr>
+          <w:rFonts w:ascii="Times New Roman" w:hAnsi="Times New Roman" w:cs="Times New Roman" w:hint="eastAsia"/>
+          <w:sz w:val="24"/>
+          <w:szCs w:val="24"/>
+        </w:rPr>
+        <w:t xml:space="preserve"> attend University of Victoria</w:t>
+      </w:r>
+      <w:r>
+        <w:rPr>
+          <w:rFonts w:ascii="Times New Roman" w:hAnsi="Times New Roman" w:cs="Times New Roman"/>
+          <w:sz w:val="24"/>
+          <w:szCs w:val="24"/>
+        </w:rPr>
+        <w:t xml:space="preserve"> will prove to be wise</w:t>
+      </w:r>
+      <w:r>
+        <w:rPr>
+          <w:rFonts w:ascii="Times New Roman" w:hAnsi="Times New Roman" w:cs="Times New Roman"/>
+          <w:sz w:val="24"/>
+          <w:szCs w:val="24"/>
+        </w:rPr>
+        <w:t>.</w:t>
       </w:r>
     </w:p>
     <w:sectPr>
